--- a/Module 3/Module 3.docx
+++ b/Module 3/Module 3.docx
@@ -3,9 +3,308 @@
 <w:document xmlns:wpc="http://schemas.microsoft.com/office/word/2010/wordprocessingCanvas" xmlns:cx="http://schemas.microsoft.com/office/drawing/2014/chartex" xmlns:cx1="http://schemas.microsoft.com/office/drawing/2015/9/8/chartex" xmlns:cx2="http://schemas.microsoft.com/office/drawing/2015/10/21/chartex" xmlns:cx3="http://schemas.microsoft.com/office/drawing/2016/5/9/chartex" xmlns:cx4="http://schemas.microsoft.com/office/drawing/2016/5/10/chartex" xmlns:cx5="http://schemas.microsoft.com/office/drawing/2016/5/11/chartex" xmlns:cx6="http://schemas.microsoft.com/office/drawing/2016/5/12/chartex" xmlns:cx7="http://schemas.microsoft.com/office/drawing/2016/5/13/chartex" xmlns:cx8="http://schemas.microsoft.com/office/drawing/2016/5/14/chartex" xmlns:mc="http://schemas.openxmlformats.org/markup-compatibility/2006" xmlns:aink="http://schemas.microsoft.com/office/drawing/2016/ink" xmlns:am3d="http://schemas.microsoft.com/office/drawing/2017/model3d" xmlns:o="urn:schemas-microsoft-com:office:office" xmlns:oel="http://schemas.microsoft.com/office/2019/extlst" xmlns:r="http://schemas.openxmlformats.org/officeDocument/2006/relationships" xmlns:m="http://schemas.openxmlformats.org/officeDocument/2006/math" xmlns:v="urn:schemas-microsoft-com:vml" xmlns:wp14="http://schemas.microsoft.com/office/word/2010/wordprocessingDrawing" xmlns:wp="http://schemas.openxmlformats.org/drawingml/2006/wordprocessingDrawing" xmlns:w10="urn:schemas-microsoft-com:office:word" xmlns:w="http://schemas.openxmlformats.org/wordprocessingml/2006/main" xmlns:w14="http://schemas.microsoft.com/office/word/2010/wordml" xmlns:w15="http://schemas.microsoft.com/office/word/2012/wordml" xmlns:w16cex="http://schemas.microsoft.com/office/word/2018/wordml/cex" xmlns:w16cid="http://schemas.microsoft.com/office/word/2016/wordml/cid" xmlns:w16="http://schemas.microsoft.com/office/word/2018/wordml" xmlns:w16du="http://schemas.microsoft.com/office/word/2023/wordml/word16du" xmlns:w16sdtdh="http://schemas.microsoft.com/office/word/2020/wordml/sdtdatahash" xmlns:w16se="http://schemas.microsoft.com/office/word/2015/wordml/symex" xmlns:wpg="http://schemas.microsoft.com/office/word/2010/wordprocessingGroup" xmlns:wpi="http://schemas.microsoft.com/office/word/2010/wordprocessingInk" xmlns:wne="http://schemas.microsoft.com/office/word/2006/wordml" xmlns:wps="http://schemas.microsoft.com/office/word/2010/wordprocessingShape" mc:Ignorable="w14 w15 w16se w16cid w16 w16cex w16sdtdh w16du wp14">
   <w:body>
     <w:p>
-      <w:r>
-        <w:t>Module 1</w:t>
-      </w:r>
+      <w:pPr>
+        <w:jc w:val="center"/>
+        <w:rPr>
+          <w:b/>
+          <w:bCs/>
+          <w:sz w:val="32"/>
+          <w:szCs w:val="32"/>
+        </w:rPr>
+      </w:pPr>
+      <w:r>
+        <w:rPr>
+          <w:b/>
+          <w:bCs/>
+          <w:sz w:val="32"/>
+          <w:szCs w:val="32"/>
+        </w:rPr>
+        <w:t>Student management module</w:t>
+      </w:r>
+    </w:p>
+    <w:p>
+      <w:r>
+        <w:br/>
+      </w:r>
+      <w:r>
+        <w:tab/>
+        <w:t xml:space="preserve">This module </w:t>
+      </w:r>
+      <w:r>
+        <w:t>focuses</w:t>
+      </w:r>
+      <w:r>
+        <w:t xml:space="preserve"> on anything related to </w:t>
+      </w:r>
+      <w:r>
+        <w:t xml:space="preserve">the </w:t>
+      </w:r>
+      <w:r>
+        <w:t>student</w:t>
+      </w:r>
+      <w:r>
+        <w:t>s</w:t>
+      </w:r>
+      <w:r>
+        <w:t>: from student registration to record student results to pay his tuition fees</w:t>
+      </w:r>
+      <w:r>
+        <w:t xml:space="preserve"> and etc...</w:t>
+      </w:r>
+    </w:p>
+    <w:p>
+      <w:pPr>
+        <w:ind w:firstLine="720"/>
+      </w:pPr>
+      <w:r>
+        <w:t>We will have 2 main users to this module: Administrators and students.</w:t>
+      </w:r>
+    </w:p>
+    <w:p>
+      <w:r>
+        <w:tab/>
+        <w:t xml:space="preserve">Administrator </w:t>
+      </w:r>
+      <w:r>
+        <w:t>is responsible for managing student issues. These issues include:</w:t>
+      </w:r>
+    </w:p>
+    <w:p>
+      <w:pPr>
+        <w:pStyle w:val="ListParagraph"/>
+        <w:numPr>
+          <w:ilvl w:val="0"/>
+          <w:numId w:val="1"/>
+        </w:numPr>
+      </w:pPr>
+      <w:r>
+        <w:t>Student enrollment.</w:t>
+      </w:r>
+    </w:p>
+    <w:p>
+      <w:pPr>
+        <w:pStyle w:val="ListParagraph"/>
+        <w:numPr>
+          <w:ilvl w:val="0"/>
+          <w:numId w:val="1"/>
+        </w:numPr>
+      </w:pPr>
+      <w:r>
+        <w:t>course registration</w:t>
+      </w:r>
+      <w:r>
+        <w:t>.</w:t>
+      </w:r>
+    </w:p>
+    <w:p>
+      <w:pPr>
+        <w:pStyle w:val="ListParagraph"/>
+        <w:numPr>
+          <w:ilvl w:val="0"/>
+          <w:numId w:val="1"/>
+        </w:numPr>
+      </w:pPr>
+      <w:r>
+        <w:t>Managing student records.</w:t>
+      </w:r>
+    </w:p>
+    <w:p>
+      <w:pPr>
+        <w:pStyle w:val="ListParagraph"/>
+        <w:numPr>
+          <w:ilvl w:val="0"/>
+          <w:numId w:val="1"/>
+        </w:numPr>
+      </w:pPr>
+      <w:r>
+        <w:t>And manage student activities.</w:t>
+      </w:r>
+    </w:p>
+    <w:p>
+      <w:pPr>
+        <w:ind w:left="720"/>
+      </w:pPr>
+      <w:r>
+        <w:t>Student can get access to their information included in the system and modify some of the information. T</w:t>
+      </w:r>
+      <w:r>
+        <w:t>hese</w:t>
+      </w:r>
+      <w:r>
+        <w:t xml:space="preserve"> Information</w:t>
+      </w:r>
+      <w:r>
+        <w:t xml:space="preserve"> include</w:t>
+      </w:r>
+      <w:r>
+        <w:t>:</w:t>
+      </w:r>
+    </w:p>
+    <w:p>
+      <w:pPr>
+        <w:pStyle w:val="ListParagraph"/>
+        <w:numPr>
+          <w:ilvl w:val="0"/>
+          <w:numId w:val="2"/>
+        </w:numPr>
+      </w:pPr>
+      <w:r>
+        <w:t>Academic profiles.</w:t>
+      </w:r>
+    </w:p>
+    <w:p>
+      <w:pPr>
+        <w:pStyle w:val="ListParagraph"/>
+        <w:numPr>
+          <w:ilvl w:val="0"/>
+          <w:numId w:val="2"/>
+        </w:numPr>
+      </w:pPr>
+      <w:r>
+        <w:t>Their schedules.</w:t>
+      </w:r>
+    </w:p>
+    <w:p>
+      <w:pPr>
+        <w:pStyle w:val="ListParagraph"/>
+        <w:numPr>
+          <w:ilvl w:val="0"/>
+          <w:numId w:val="2"/>
+        </w:numPr>
+      </w:pPr>
+      <w:r>
+        <w:t>The current progress.</w:t>
+      </w:r>
+    </w:p>
+    <w:p>
+      <w:pPr>
+        <w:pStyle w:val="ListParagraph"/>
+        <w:numPr>
+          <w:ilvl w:val="0"/>
+          <w:numId w:val="2"/>
+        </w:numPr>
+      </w:pPr>
+      <w:r>
+        <w:t>Registered courses.</w:t>
+      </w:r>
+    </w:p>
+    <w:p/>
+    <w:p>
+      <w:pPr>
+        <w:ind w:left="720" w:firstLine="360"/>
+      </w:pPr>
+      <w:r>
+        <w:t>The benefits of the new system are:</w:t>
+      </w:r>
+    </w:p>
+    <w:p>
+      <w:pPr>
+        <w:pStyle w:val="ListParagraph"/>
+        <w:numPr>
+          <w:ilvl w:val="0"/>
+          <w:numId w:val="4"/>
+        </w:numPr>
+      </w:pPr>
+      <w:r>
+        <w:t>Reducing data redundancy.</w:t>
+      </w:r>
+    </w:p>
+    <w:p>
+      <w:pPr>
+        <w:pStyle w:val="ListParagraph"/>
+        <w:numPr>
+          <w:ilvl w:val="0"/>
+          <w:numId w:val="4"/>
+        </w:numPr>
+      </w:pPr>
+      <w:r>
+        <w:t>Saving time for accessing and managing students’ data.</w:t>
+      </w:r>
+    </w:p>
+    <w:p>
+      <w:pPr>
+        <w:pStyle w:val="ListParagraph"/>
+        <w:numPr>
+          <w:ilvl w:val="0"/>
+          <w:numId w:val="4"/>
+        </w:numPr>
+      </w:pPr>
+      <w:r>
+        <w:t>Reducing cost by reducing the number of hard copy information.</w:t>
+      </w:r>
+    </w:p>
+    <w:p>
+      <w:pPr>
+        <w:ind w:left="720" w:firstLine="360"/>
+      </w:pPr>
+    </w:p>
+    <w:p>
+      <w:pPr>
+        <w:ind w:left="720" w:firstLine="360"/>
+      </w:pPr>
+      <w:r>
+        <w:t xml:space="preserve">The </w:t>
+      </w:r>
+      <w:r>
+        <w:t xml:space="preserve">current </w:t>
+      </w:r>
+      <w:r>
+        <w:t xml:space="preserve">problem is that the current system manages and record </w:t>
+      </w:r>
+      <w:r>
+        <w:t>the student</w:t>
+      </w:r>
+      <w:r>
+        <w:t xml:space="preserve"> information manually and save it to their local database instead of a main database. And students don’t have a platform to access their information and have to come to the university to access </w:t>
+      </w:r>
+      <w:r>
+        <w:t>and</w:t>
+      </w:r>
+      <w:r>
+        <w:t xml:space="preserve"> modify their information.</w:t>
+      </w:r>
+    </w:p>
+    <w:p>
+      <w:pPr>
+        <w:ind w:left="720"/>
+      </w:pPr>
+    </w:p>
+    <w:p>
+      <w:pPr>
+        <w:ind w:left="720"/>
+      </w:pPr>
+      <w:r>
+        <w:t>The proposed solution includes:</w:t>
+      </w:r>
+    </w:p>
+    <w:p>
+      <w:pPr>
+        <w:pStyle w:val="ListParagraph"/>
+        <w:numPr>
+          <w:ilvl w:val="0"/>
+          <w:numId w:val="3"/>
+        </w:numPr>
+      </w:pPr>
+      <w:r>
+        <w:t>to integrate their local database (server) with the centralized university server.</w:t>
+      </w:r>
+    </w:p>
+    <w:p>
+      <w:pPr>
+        <w:pStyle w:val="ListParagraph"/>
+        <w:numPr>
+          <w:ilvl w:val="0"/>
+          <w:numId w:val="3"/>
+        </w:numPr>
+      </w:pPr>
+      <w:r>
+        <w:t>Develop pages for student management in the university platform for the administrators and students to access it.</w:t>
+      </w:r>
+    </w:p>
+    <w:p>
+      <w:pPr>
+        <w:ind w:left="720"/>
+      </w:pPr>
     </w:p>
     <w:sectPr>
       <w:pgSz w:w="12240" w:h="15840"/>
@@ -15,6 +314,367 @@
     </w:sectPr>
   </w:body>
 </w:document>
+</file>
+
+<file path=word/numbering.xml><?xml version="1.0" encoding="utf-8"?>
+<w:numbering xmlns:wpc="http://schemas.microsoft.com/office/word/2010/wordprocessingCanvas" xmlns:cx="http://schemas.microsoft.com/office/drawing/2014/chartex" xmlns:cx1="http://schemas.microsoft.com/office/drawing/2015/9/8/chartex" xmlns:cx2="http://schemas.microsoft.com/office/drawing/2015/10/21/chartex" xmlns:cx3="http://schemas.microsoft.com/office/drawing/2016/5/9/chartex" xmlns:cx4="http://schemas.microsoft.com/office/drawing/2016/5/10/chartex" xmlns:cx5="http://schemas.microsoft.com/office/drawing/2016/5/11/chartex" xmlns:cx6="http://schemas.microsoft.com/office/drawing/2016/5/12/chartex" xmlns:cx7="http://schemas.microsoft.com/office/drawing/2016/5/13/chartex" xmlns:cx8="http://schemas.microsoft.com/office/drawing/2016/5/14/chartex" xmlns:mc="http://schemas.openxmlformats.org/markup-compatibility/2006" xmlns:aink="http://schemas.microsoft.com/office/drawing/2016/ink" xmlns:am3d="http://schemas.microsoft.com/office/drawing/2017/model3d" xmlns:o="urn:schemas-microsoft-com:office:office" xmlns:oel="http://schemas.microsoft.com/office/2019/extlst" xmlns:r="http://schemas.openxmlformats.org/officeDocument/2006/relationships" xmlns:m="http://schemas.openxmlformats.org/officeDocument/2006/math" xmlns:v="urn:schemas-microsoft-com:vml" xmlns:wp14="http://schemas.microsoft.com/office/word/2010/wordprocessingDrawing" xmlns:wp="http://schemas.openxmlformats.org/drawingml/2006/wordprocessingDrawing" xmlns:w10="urn:schemas-microsoft-com:office:word" xmlns:w="http://schemas.openxmlformats.org/wordprocessingml/2006/main" xmlns:w14="http://schemas.microsoft.com/office/word/2010/wordml" xmlns:w15="http://schemas.microsoft.com/office/word/2012/wordml" xmlns:w16cex="http://schemas.microsoft.com/office/word/2018/wordml/cex" xmlns:w16cid="http://schemas.microsoft.com/office/word/2016/wordml/cid" xmlns:w16="http://schemas.microsoft.com/office/word/2018/wordml" xmlns:w16du="http://schemas.microsoft.com/office/word/2023/wordml/word16du" xmlns:w16sdtdh="http://schemas.microsoft.com/office/word/2020/wordml/sdtdatahash" xmlns:w16se="http://schemas.microsoft.com/office/word/2015/wordml/symex" xmlns:wpg="http://schemas.microsoft.com/office/word/2010/wordprocessingGroup" xmlns:wpi="http://schemas.microsoft.com/office/word/2010/wordprocessingInk" xmlns:wne="http://schemas.microsoft.com/office/word/2006/wordml" xmlns:wps="http://schemas.microsoft.com/office/word/2010/wordprocessingShape" mc:Ignorable="w14 w15 w16se w16cid w16 w16cex w16sdtdh w16du wp14">
+  <w:abstractNum w:abstractNumId="0" w15:restartNumberingAfterBreak="0">
+    <w:nsid w:val="0A867665"/>
+    <w:multiLevelType w:val="hybridMultilevel"/>
+    <w:tmpl w:val="A69C4832"/>
+    <w:lvl w:ilvl="0" w:tplc="0409000F">
+      <w:start w:val="1"/>
+      <w:numFmt w:val="decimal"/>
+      <w:lvlText w:val="%1."/>
+      <w:lvlJc w:val="left"/>
+      <w:pPr>
+        <w:ind w:left="1443" w:hanging="360"/>
+      </w:pPr>
+    </w:lvl>
+    <w:lvl w:ilvl="1" w:tplc="04090019" w:tentative="1">
+      <w:start w:val="1"/>
+      <w:numFmt w:val="lowerLetter"/>
+      <w:lvlText w:val="%2."/>
+      <w:lvlJc w:val="left"/>
+      <w:pPr>
+        <w:ind w:left="2163" w:hanging="360"/>
+      </w:pPr>
+    </w:lvl>
+    <w:lvl w:ilvl="2" w:tplc="0409001B" w:tentative="1">
+      <w:start w:val="1"/>
+      <w:numFmt w:val="lowerRoman"/>
+      <w:lvlText w:val="%3."/>
+      <w:lvlJc w:val="right"/>
+      <w:pPr>
+        <w:ind w:left="2883" w:hanging="180"/>
+      </w:pPr>
+    </w:lvl>
+    <w:lvl w:ilvl="3" w:tplc="0409000F" w:tentative="1">
+      <w:start w:val="1"/>
+      <w:numFmt w:val="decimal"/>
+      <w:lvlText w:val="%4."/>
+      <w:lvlJc w:val="left"/>
+      <w:pPr>
+        <w:ind w:left="3603" w:hanging="360"/>
+      </w:pPr>
+    </w:lvl>
+    <w:lvl w:ilvl="4" w:tplc="04090019" w:tentative="1">
+      <w:start w:val="1"/>
+      <w:numFmt w:val="lowerLetter"/>
+      <w:lvlText w:val="%5."/>
+      <w:lvlJc w:val="left"/>
+      <w:pPr>
+        <w:ind w:left="4323" w:hanging="360"/>
+      </w:pPr>
+    </w:lvl>
+    <w:lvl w:ilvl="5" w:tplc="0409001B" w:tentative="1">
+      <w:start w:val="1"/>
+      <w:numFmt w:val="lowerRoman"/>
+      <w:lvlText w:val="%6."/>
+      <w:lvlJc w:val="right"/>
+      <w:pPr>
+        <w:ind w:left="5043" w:hanging="180"/>
+      </w:pPr>
+    </w:lvl>
+    <w:lvl w:ilvl="6" w:tplc="0409000F" w:tentative="1">
+      <w:start w:val="1"/>
+      <w:numFmt w:val="decimal"/>
+      <w:lvlText w:val="%7."/>
+      <w:lvlJc w:val="left"/>
+      <w:pPr>
+        <w:ind w:left="5763" w:hanging="360"/>
+      </w:pPr>
+    </w:lvl>
+    <w:lvl w:ilvl="7" w:tplc="04090019" w:tentative="1">
+      <w:start w:val="1"/>
+      <w:numFmt w:val="lowerLetter"/>
+      <w:lvlText w:val="%8."/>
+      <w:lvlJc w:val="left"/>
+      <w:pPr>
+        <w:ind w:left="6483" w:hanging="360"/>
+      </w:pPr>
+    </w:lvl>
+    <w:lvl w:ilvl="8" w:tplc="0409001B" w:tentative="1">
+      <w:start w:val="1"/>
+      <w:numFmt w:val="lowerRoman"/>
+      <w:lvlText w:val="%9."/>
+      <w:lvlJc w:val="right"/>
+      <w:pPr>
+        <w:ind w:left="7203" w:hanging="180"/>
+      </w:pPr>
+    </w:lvl>
+  </w:abstractNum>
+  <w:abstractNum w:abstractNumId="1" w15:restartNumberingAfterBreak="0">
+    <w:nsid w:val="29816864"/>
+    <w:multiLevelType w:val="hybridMultilevel"/>
+    <w:tmpl w:val="051EBD08"/>
+    <w:lvl w:ilvl="0" w:tplc="0409000F">
+      <w:start w:val="1"/>
+      <w:numFmt w:val="decimal"/>
+      <w:lvlText w:val="%1."/>
+      <w:lvlJc w:val="left"/>
+      <w:pPr>
+        <w:ind w:left="1440" w:hanging="360"/>
+      </w:pPr>
+    </w:lvl>
+    <w:lvl w:ilvl="1" w:tplc="04090019" w:tentative="1">
+      <w:start w:val="1"/>
+      <w:numFmt w:val="lowerLetter"/>
+      <w:lvlText w:val="%2."/>
+      <w:lvlJc w:val="left"/>
+      <w:pPr>
+        <w:ind w:left="2160" w:hanging="360"/>
+      </w:pPr>
+    </w:lvl>
+    <w:lvl w:ilvl="2" w:tplc="0409001B" w:tentative="1">
+      <w:start w:val="1"/>
+      <w:numFmt w:val="lowerRoman"/>
+      <w:lvlText w:val="%3."/>
+      <w:lvlJc w:val="right"/>
+      <w:pPr>
+        <w:ind w:left="2880" w:hanging="180"/>
+      </w:pPr>
+    </w:lvl>
+    <w:lvl w:ilvl="3" w:tplc="0409000F" w:tentative="1">
+      <w:start w:val="1"/>
+      <w:numFmt w:val="decimal"/>
+      <w:lvlText w:val="%4."/>
+      <w:lvlJc w:val="left"/>
+      <w:pPr>
+        <w:ind w:left="3600" w:hanging="360"/>
+      </w:pPr>
+    </w:lvl>
+    <w:lvl w:ilvl="4" w:tplc="04090019" w:tentative="1">
+      <w:start w:val="1"/>
+      <w:numFmt w:val="lowerLetter"/>
+      <w:lvlText w:val="%5."/>
+      <w:lvlJc w:val="left"/>
+      <w:pPr>
+        <w:ind w:left="4320" w:hanging="360"/>
+      </w:pPr>
+    </w:lvl>
+    <w:lvl w:ilvl="5" w:tplc="0409001B" w:tentative="1">
+      <w:start w:val="1"/>
+      <w:numFmt w:val="lowerRoman"/>
+      <w:lvlText w:val="%6."/>
+      <w:lvlJc w:val="right"/>
+      <w:pPr>
+        <w:ind w:left="5040" w:hanging="180"/>
+      </w:pPr>
+    </w:lvl>
+    <w:lvl w:ilvl="6" w:tplc="0409000F" w:tentative="1">
+      <w:start w:val="1"/>
+      <w:numFmt w:val="decimal"/>
+      <w:lvlText w:val="%7."/>
+      <w:lvlJc w:val="left"/>
+      <w:pPr>
+        <w:ind w:left="5760" w:hanging="360"/>
+      </w:pPr>
+    </w:lvl>
+    <w:lvl w:ilvl="7" w:tplc="04090019" w:tentative="1">
+      <w:start w:val="1"/>
+      <w:numFmt w:val="lowerLetter"/>
+      <w:lvlText w:val="%8."/>
+      <w:lvlJc w:val="left"/>
+      <w:pPr>
+        <w:ind w:left="6480" w:hanging="360"/>
+      </w:pPr>
+    </w:lvl>
+    <w:lvl w:ilvl="8" w:tplc="0409001B" w:tentative="1">
+      <w:start w:val="1"/>
+      <w:numFmt w:val="lowerRoman"/>
+      <w:lvlText w:val="%9."/>
+      <w:lvlJc w:val="right"/>
+      <w:pPr>
+        <w:ind w:left="7200" w:hanging="180"/>
+      </w:pPr>
+    </w:lvl>
+  </w:abstractNum>
+  <w:abstractNum w:abstractNumId="2" w15:restartNumberingAfterBreak="0">
+    <w:nsid w:val="5649774F"/>
+    <w:multiLevelType w:val="hybridMultilevel"/>
+    <w:tmpl w:val="C5084CA8"/>
+    <w:lvl w:ilvl="0" w:tplc="0409000F">
+      <w:start w:val="1"/>
+      <w:numFmt w:val="decimal"/>
+      <w:lvlText w:val="%1."/>
+      <w:lvlJc w:val="left"/>
+      <w:pPr>
+        <w:ind w:left="1800" w:hanging="360"/>
+      </w:pPr>
+    </w:lvl>
+    <w:lvl w:ilvl="1" w:tplc="04090019" w:tentative="1">
+      <w:start w:val="1"/>
+      <w:numFmt w:val="lowerLetter"/>
+      <w:lvlText w:val="%2."/>
+      <w:lvlJc w:val="left"/>
+      <w:pPr>
+        <w:ind w:left="2520" w:hanging="360"/>
+      </w:pPr>
+    </w:lvl>
+    <w:lvl w:ilvl="2" w:tplc="0409001B" w:tentative="1">
+      <w:start w:val="1"/>
+      <w:numFmt w:val="lowerRoman"/>
+      <w:lvlText w:val="%3."/>
+      <w:lvlJc w:val="right"/>
+      <w:pPr>
+        <w:ind w:left="3240" w:hanging="180"/>
+      </w:pPr>
+    </w:lvl>
+    <w:lvl w:ilvl="3" w:tplc="0409000F" w:tentative="1">
+      <w:start w:val="1"/>
+      <w:numFmt w:val="decimal"/>
+      <w:lvlText w:val="%4."/>
+      <w:lvlJc w:val="left"/>
+      <w:pPr>
+        <w:ind w:left="3960" w:hanging="360"/>
+      </w:pPr>
+    </w:lvl>
+    <w:lvl w:ilvl="4" w:tplc="04090019" w:tentative="1">
+      <w:start w:val="1"/>
+      <w:numFmt w:val="lowerLetter"/>
+      <w:lvlText w:val="%5."/>
+      <w:lvlJc w:val="left"/>
+      <w:pPr>
+        <w:ind w:left="4680" w:hanging="360"/>
+      </w:pPr>
+    </w:lvl>
+    <w:lvl w:ilvl="5" w:tplc="0409001B" w:tentative="1">
+      <w:start w:val="1"/>
+      <w:numFmt w:val="lowerRoman"/>
+      <w:lvlText w:val="%6."/>
+      <w:lvlJc w:val="right"/>
+      <w:pPr>
+        <w:ind w:left="5400" w:hanging="180"/>
+      </w:pPr>
+    </w:lvl>
+    <w:lvl w:ilvl="6" w:tplc="0409000F" w:tentative="1">
+      <w:start w:val="1"/>
+      <w:numFmt w:val="decimal"/>
+      <w:lvlText w:val="%7."/>
+      <w:lvlJc w:val="left"/>
+      <w:pPr>
+        <w:ind w:left="6120" w:hanging="360"/>
+      </w:pPr>
+    </w:lvl>
+    <w:lvl w:ilvl="7" w:tplc="04090019" w:tentative="1">
+      <w:start w:val="1"/>
+      <w:numFmt w:val="lowerLetter"/>
+      <w:lvlText w:val="%8."/>
+      <w:lvlJc w:val="left"/>
+      <w:pPr>
+        <w:ind w:left="6840" w:hanging="360"/>
+      </w:pPr>
+    </w:lvl>
+    <w:lvl w:ilvl="8" w:tplc="0409001B" w:tentative="1">
+      <w:start w:val="1"/>
+      <w:numFmt w:val="lowerRoman"/>
+      <w:lvlText w:val="%9."/>
+      <w:lvlJc w:val="right"/>
+      <w:pPr>
+        <w:ind w:left="7560" w:hanging="180"/>
+      </w:pPr>
+    </w:lvl>
+  </w:abstractNum>
+  <w:abstractNum w:abstractNumId="3" w15:restartNumberingAfterBreak="0">
+    <w:nsid w:val="5F0B60F5"/>
+    <w:multiLevelType w:val="hybridMultilevel"/>
+    <w:tmpl w:val="D556F508"/>
+    <w:lvl w:ilvl="0" w:tplc="0409000F">
+      <w:start w:val="1"/>
+      <w:numFmt w:val="decimal"/>
+      <w:lvlText w:val="%1."/>
+      <w:lvlJc w:val="left"/>
+      <w:pPr>
+        <w:ind w:left="1440" w:hanging="360"/>
+      </w:pPr>
+    </w:lvl>
+    <w:lvl w:ilvl="1" w:tplc="04090019" w:tentative="1">
+      <w:start w:val="1"/>
+      <w:numFmt w:val="lowerLetter"/>
+      <w:lvlText w:val="%2."/>
+      <w:lvlJc w:val="left"/>
+      <w:pPr>
+        <w:ind w:left="2160" w:hanging="360"/>
+      </w:pPr>
+    </w:lvl>
+    <w:lvl w:ilvl="2" w:tplc="0409001B" w:tentative="1">
+      <w:start w:val="1"/>
+      <w:numFmt w:val="lowerRoman"/>
+      <w:lvlText w:val="%3."/>
+      <w:lvlJc w:val="right"/>
+      <w:pPr>
+        <w:ind w:left="2880" w:hanging="180"/>
+      </w:pPr>
+    </w:lvl>
+    <w:lvl w:ilvl="3" w:tplc="0409000F" w:tentative="1">
+      <w:start w:val="1"/>
+      <w:numFmt w:val="decimal"/>
+      <w:lvlText w:val="%4."/>
+      <w:lvlJc w:val="left"/>
+      <w:pPr>
+        <w:ind w:left="3600" w:hanging="360"/>
+      </w:pPr>
+    </w:lvl>
+    <w:lvl w:ilvl="4" w:tplc="04090019" w:tentative="1">
+      <w:start w:val="1"/>
+      <w:numFmt w:val="lowerLetter"/>
+      <w:lvlText w:val="%5."/>
+      <w:lvlJc w:val="left"/>
+      <w:pPr>
+        <w:ind w:left="4320" w:hanging="360"/>
+      </w:pPr>
+    </w:lvl>
+    <w:lvl w:ilvl="5" w:tplc="0409001B" w:tentative="1">
+      <w:start w:val="1"/>
+      <w:numFmt w:val="lowerRoman"/>
+      <w:lvlText w:val="%6."/>
+      <w:lvlJc w:val="right"/>
+      <w:pPr>
+        <w:ind w:left="5040" w:hanging="180"/>
+      </w:pPr>
+    </w:lvl>
+    <w:lvl w:ilvl="6" w:tplc="0409000F" w:tentative="1">
+      <w:start w:val="1"/>
+      <w:numFmt w:val="decimal"/>
+      <w:lvlText w:val="%7."/>
+      <w:lvlJc w:val="left"/>
+      <w:pPr>
+        <w:ind w:left="5760" w:hanging="360"/>
+      </w:pPr>
+    </w:lvl>
+    <w:lvl w:ilvl="7" w:tplc="04090019" w:tentative="1">
+      <w:start w:val="1"/>
+      <w:numFmt w:val="lowerLetter"/>
+      <w:lvlText w:val="%8."/>
+      <w:lvlJc w:val="left"/>
+      <w:pPr>
+        <w:ind w:left="6480" w:hanging="360"/>
+      </w:pPr>
+    </w:lvl>
+    <w:lvl w:ilvl="8" w:tplc="0409001B" w:tentative="1">
+      <w:start w:val="1"/>
+      <w:numFmt w:val="lowerRoman"/>
+      <w:lvlText w:val="%9."/>
+      <w:lvlJc w:val="right"/>
+      <w:pPr>
+        <w:ind w:left="7200" w:hanging="180"/>
+      </w:pPr>
+    </w:lvl>
+  </w:abstractNum>
+  <w:num w:numId="1" w16cid:durableId="1558592122">
+    <w:abstractNumId w:val="0"/>
+  </w:num>
+  <w:num w:numId="2" w16cid:durableId="1994790735">
+    <w:abstractNumId w:val="3"/>
+  </w:num>
+  <w:num w:numId="3" w16cid:durableId="1394889964">
+    <w:abstractNumId w:val="1"/>
+  </w:num>
+  <w:num w:numId="4" w16cid:durableId="853419225">
+    <w:abstractNumId w:val="2"/>
+  </w:num>
+</w:numbering>
 </file>
 
 <file path=word/styles.xml><?xml version="1.0" encoding="utf-8"?>
@@ -445,6 +1105,17 @@
     <w:semiHidden/>
     <w:unhideWhenUsed/>
   </w:style>
+  <w:style w:type="paragraph" w:styleId="ListParagraph">
+    <w:name w:val="List Paragraph"/>
+    <w:basedOn w:val="Normal"/>
+    <w:uiPriority w:val="34"/>
+    <w:qFormat/>
+    <w:rsid w:val="00DE4013"/>
+    <w:pPr>
+      <w:ind w:left="720"/>
+      <w:contextualSpacing/>
+    </w:pPr>
+  </w:style>
 </w:styles>
 </file>
 
